--- a/SOP template.docx
+++ b/SOP template.docx
@@ -146,7 +146,7 @@
               </wp:anchor>
             </w:drawing>
           </mc:Choice>
-          <mc:Fallback xmlns:cx="http://schemas.microsoft.com/office/drawing/2014/chartex" xmlns:cx1="http://schemas.microsoft.com/office/drawing/2015/9/8/chartex" xmlns:cx2="http://schemas.microsoft.com/office/drawing/2015/10/21/chartex" xmlns:cx3="http://schemas.microsoft.com/office/drawing/2016/5/9/chartex" xmlns:cx4="http://schemas.microsoft.com/office/drawing/2016/5/10/chartex" xmlns:cx5="http://schemas.microsoft.com/office/drawing/2016/5/11/chartex" xmlns:cx6="http://schemas.microsoft.com/office/drawing/2016/5/12/chartex" xmlns:cx7="http://schemas.microsoft.com/office/drawing/2016/5/13/chartex" xmlns:cx8="http://schemas.microsoft.com/office/drawing/2016/5/14/chartex" xmlns:aink="http://schemas.microsoft.com/office/drawing/2016/ink" xmlns:am3d="http://schemas.microsoft.com/office/drawing/2017/model3d" xmlns:w16cid="http://schemas.microsoft.com/office/word/2016/wordml/cid" xmlns:w16se="http://schemas.microsoft.com/office/word/2015/wordml/symex" xmlns:w16sdtdh="http://schemas.microsoft.com/office/word/2020/wordml/sdtdatahash" xmlns:w16="http://schemas.microsoft.com/office/word/2018/wordml" xmlns:w16cex="http://schemas.microsoft.com/office/word/2018/wordml/cex" xmlns:oel="http://schemas.microsoft.com/office/2019/extlst">
+          <mc:Fallback xmlns:oel="http://schemas.microsoft.com/office/2019/extlst" xmlns:w16cex="http://schemas.microsoft.com/office/word/2018/wordml/cex" xmlns:w16="http://schemas.microsoft.com/office/word/2018/wordml" xmlns:w16sdtdh="http://schemas.microsoft.com/office/word/2020/wordml/sdtdatahash" xmlns:w16se="http://schemas.microsoft.com/office/word/2015/wordml/symex" xmlns:w16cid="http://schemas.microsoft.com/office/word/2016/wordml/cid" xmlns:am3d="http://schemas.microsoft.com/office/drawing/2017/model3d" xmlns:aink="http://schemas.microsoft.com/office/drawing/2016/ink" xmlns:cx8="http://schemas.microsoft.com/office/drawing/2016/5/14/chartex" xmlns:cx7="http://schemas.microsoft.com/office/drawing/2016/5/13/chartex" xmlns:cx6="http://schemas.microsoft.com/office/drawing/2016/5/12/chartex" xmlns:cx5="http://schemas.microsoft.com/office/drawing/2016/5/11/chartex" xmlns:cx4="http://schemas.microsoft.com/office/drawing/2016/5/10/chartex" xmlns:cx3="http://schemas.microsoft.com/office/drawing/2016/5/9/chartex" xmlns:cx2="http://schemas.microsoft.com/office/drawing/2015/10/21/chartex" xmlns:cx1="http://schemas.microsoft.com/office/drawing/2015/9/8/chartex" xmlns:cx="http://schemas.microsoft.com/office/drawing/2014/chartex">
             <w:pict>
               <v:line w14:anchorId="4574440F" id="Straight Connector 1" o:spid="_x0000_s1026" style="position:absolute;z-index:251659264;visibility:visible;mso-wrap-style:square;mso-width-percent:0;mso-height-percent:0;mso-wrap-distance-left:9pt;mso-wrap-distance-top:-3e-5mm;mso-wrap-distance-right:9pt;mso-wrap-distance-bottom:-3e-5mm;mso-position-horizontal:center;mso-position-horizontal-relative:margin;mso-position-vertical:absolute;mso-position-vertical-relative:text;mso-width-percent:0;mso-height-percent:0;mso-width-relative:page;mso-height-relative:page" from="0,46.2pt" to="435pt,46.2pt" o:gfxdata="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" strokecolor="#5b9bd5" strokeweight=".5pt">
                 <v:stroke joinstyle="miter"/>
@@ -533,7 +533,7 @@
           <w:bCs w:val="0"/>
           <w:sz w:val="40"/>
         </w:rPr>
-        <w:t>Predictive Modelling and Ensemble Modelling</w:t>
+        <w:t>Title</w:t>
       </w:r>
       <w:r>
         <w:rPr>
@@ -2009,17 +2009,6 @@
       <w:pPr>
         <w:pStyle w:val="NormalWeb"/>
       </w:pPr>
-      <w:r>
-        <w:t xml:space="preserve"> </w:t>
-      </w:r>
-      <w:r>
-        <w:t>To establish a standardized framework for developing, validating, and applying predictive and ensemble models in DS&amp;AS-supported research, ensuring accuracy, transparency, and compliance with ethical and regulatory standards.</w:t>
-      </w:r>
-    </w:p>
-    <w:p>
-      <w:pPr>
-        <w:pStyle w:val="NormalWeb"/>
-      </w:pPr>
     </w:p>
     <w:p>
       <w:pPr>
@@ -2029,34 +2018,18 @@
       <w:r>
         <w:t>SCOPE</w:t>
       </w:r>
-      <w:bookmarkStart w:id="6" w:name="_Hlk144290335"/>
-      <w:bookmarkStart w:id="7" w:name="_Hlk144290676"/>
+      <w:bookmarkStart w:id="6" w:name="_Hlk144290676"/>
+      <w:bookmarkStart w:id="7" w:name="_GoBack"/>
       <w:bookmarkEnd w:id="5"/>
-    </w:p>
-    <w:bookmarkEnd w:id="6"/>
-    <w:p>
-      <w:pPr>
-        <w:pStyle w:val="NormalWeb"/>
-      </w:pPr>
-      <w:r>
-        <w:t xml:space="preserve"> </w:t>
-      </w:r>
-      <w:r>
-        <w:t>Covers all DS&amp;AS projects involving statistical or machine learning predictive modelling, including epidemiology, biomedical outcomes, ecological monitoring, and conservation forecasting.</w:t>
-      </w:r>
+      <w:bookmarkEnd w:id="7"/>
     </w:p>
     <w:p>
       <w:pPr>
-        <w:pStyle w:val="NormalWeb"/>
-      </w:pPr>
-    </w:p>
-    <w:p>
-      <w:pPr>
         <w:pStyle w:val="Heading1"/>
       </w:pPr>
       <w:bookmarkStart w:id="8" w:name="_Toc144203932"/>
       <w:bookmarkStart w:id="9" w:name="_Toc144316960"/>
-      <w:bookmarkEnd w:id="7"/>
+      <w:bookmarkEnd w:id="6"/>
       <w:r>
         <w:t>PERSONS RESPONSIBLE:</w:t>
       </w:r>
@@ -2066,66 +2039,6 @@
         <w:t xml:space="preserve"> </w:t>
       </w:r>
     </w:p>
-    <w:p>
-      <w:pPr>
-        <w:pStyle w:val="NormalWeb"/>
-        <w:numPr>
-          <w:ilvl w:val="0"/>
-          <w:numId w:val="24"/>
-        </w:numPr>
-      </w:pPr>
-      <w:r>
-        <w:rPr>
-          <w:rStyle w:val="Strong"/>
-        </w:rPr>
-        <w:t>Data Scientist / Biostatistician:</w:t>
-      </w:r>
-      <w:r>
-        <w:t xml:space="preserve"> Designs and implements models.</w:t>
-      </w:r>
-    </w:p>
-    <w:p>
-      <w:pPr>
-        <w:pStyle w:val="NormalWeb"/>
-        <w:numPr>
-          <w:ilvl w:val="0"/>
-          <w:numId w:val="24"/>
-        </w:numPr>
-      </w:pPr>
-      <w:r>
-        <w:rPr>
-          <w:rStyle w:val="Strong"/>
-        </w:rPr>
-        <w:t>Computational Biologist (if genomic/proteomic data):</w:t>
-      </w:r>
-      <w:r>
-        <w:t xml:space="preserve"> Applies </w:t>
-      </w:r>
-      <w:r>
-        <w:t>specialized</w:t>
-      </w:r>
-      <w:r>
-        <w:t xml:space="preserve"> methods.</w:t>
-      </w:r>
-    </w:p>
-    <w:p>
-      <w:pPr>
-        <w:pStyle w:val="NormalWeb"/>
-        <w:numPr>
-          <w:ilvl w:val="0"/>
-          <w:numId w:val="24"/>
-        </w:numPr>
-      </w:pPr>
-      <w:r>
-        <w:rPr>
-          <w:rStyle w:val="Strong"/>
-        </w:rPr>
-        <w:t>Head of DS&amp;AS:</w:t>
-      </w:r>
-      <w:r>
-        <w:t xml:space="preserve"> Reviews and approves modelling frameworks.</w:t>
-      </w:r>
-    </w:p>
     <w:p/>
     <w:p>
       <w:pPr>
@@ -2141,60 +2054,6 @@
     </w:p>
     <w:p>
       <w:pPr>
-        <w:pStyle w:val="NormalWeb"/>
-        <w:numPr>
-          <w:ilvl w:val="0"/>
-          <w:numId w:val="25"/>
-        </w:numPr>
-      </w:pPr>
-      <w:r>
-        <w:t xml:space="preserve"> </w:t>
-      </w:r>
-      <w:r>
-        <w:t xml:space="preserve">Mandatory </w:t>
-      </w:r>
-      <w:r>
-        <w:rPr>
-          <w:rStyle w:val="Strong"/>
-        </w:rPr>
-        <w:t>before deployment</w:t>
-      </w:r>
-      <w:r>
-        <w:t xml:space="preserve"> of any predictive model.</w:t>
-      </w:r>
-    </w:p>
-    <w:p>
-      <w:pPr>
-        <w:pStyle w:val="NormalWeb"/>
-        <w:numPr>
-          <w:ilvl w:val="0"/>
-          <w:numId w:val="25"/>
-        </w:numPr>
-      </w:pPr>
-      <w:r>
-        <w:t xml:space="preserve">Model re-validation </w:t>
-      </w:r>
-      <w:r>
-        <w:rPr>
-          <w:rStyle w:val="Strong"/>
-        </w:rPr>
-        <w:t>when new data or methods</w:t>
-      </w:r>
-      <w:r>
-        <w:t xml:space="preserve"> become available.</w:t>
-      </w:r>
-    </w:p>
-    <w:p>
-      <w:pPr>
-        <w:pStyle w:val="NormalWeb"/>
-        <w:numPr>
-          <w:ilvl w:val="0"/>
-          <w:numId w:val="13"/>
-        </w:numPr>
-      </w:pPr>
-    </w:p>
-    <w:p>
-      <w:pPr>
         <w:pStyle w:val="Heading1"/>
       </w:pPr>
       <w:bookmarkStart w:id="12" w:name="_Toc144316962"/>
@@ -2202,74 +2061,6 @@
         <w:t>MATERIALS</w:t>
       </w:r>
       <w:bookmarkEnd w:id="12"/>
-    </w:p>
-    <w:p>
-      <w:pPr>
-        <w:pStyle w:val="NormalWeb"/>
-        <w:numPr>
-          <w:ilvl w:val="0"/>
-          <w:numId w:val="26"/>
-        </w:numPr>
-      </w:pPr>
-      <w:r>
-        <w:t>Statistical software (R, SAS, Python/</w:t>
-      </w:r>
-      <w:proofErr w:type="spellStart"/>
-      <w:r>
-        <w:t>Scikit</w:t>
-      </w:r>
-      <w:proofErr w:type="spellEnd"/>
-      <w:r>
-        <w:t xml:space="preserve">-learn, </w:t>
-      </w:r>
-      <w:proofErr w:type="spellStart"/>
-      <w:r>
-        <w:t>TensorFlow</w:t>
-      </w:r>
-      <w:proofErr w:type="spellEnd"/>
-      <w:r>
-        <w:t xml:space="preserve">, </w:t>
-      </w:r>
-      <w:proofErr w:type="spellStart"/>
-      <w:r>
-        <w:t>PyTorch</w:t>
-      </w:r>
-      <w:proofErr w:type="spellEnd"/>
-      <w:r>
-        <w:t>).</w:t>
-      </w:r>
-    </w:p>
-    <w:p>
-      <w:pPr>
-        <w:pStyle w:val="NormalWeb"/>
-        <w:numPr>
-          <w:ilvl w:val="0"/>
-          <w:numId w:val="26"/>
-        </w:numPr>
-      </w:pPr>
-      <w:r>
-        <w:t>Model validation datasets.</w:t>
-      </w:r>
-    </w:p>
-    <w:p>
-      <w:pPr>
-        <w:pStyle w:val="NormalWeb"/>
-        <w:numPr>
-          <w:ilvl w:val="0"/>
-          <w:numId w:val="26"/>
-        </w:numPr>
-      </w:pPr>
-      <w:r>
-        <w:t xml:space="preserve">Documentation templates (model specification, assumptions, </w:t>
-      </w:r>
-      <w:proofErr w:type="gramStart"/>
-      <w:r>
-        <w:t>metrics</w:t>
-      </w:r>
-      <w:proofErr w:type="gramEnd"/>
-      <w:r>
-        <w:t>).</w:t>
-      </w:r>
     </w:p>
     <w:p>
       <w:pPr>
@@ -2293,154 +2084,13 @@
     </w:p>
     <w:p>
       <w:pPr>
-        <w:pStyle w:val="NormalWeb"/>
-        <w:numPr>
-          <w:ilvl w:val="0"/>
-          <w:numId w:val="27"/>
-        </w:numPr>
-      </w:pPr>
-      <w:bookmarkStart w:id="15" w:name="_Toc144316964"/>
-      <w:r>
-        <w:rPr>
-          <w:rStyle w:val="Strong"/>
-        </w:rPr>
-        <w:t>Model Selection:</w:t>
-      </w:r>
-      <w:r>
-        <w:t xml:space="preserve"> Identify candidate models (regression, decision trees, random forests, boosting, </w:t>
-      </w:r>
-      <w:r>
-        <w:t>and deep</w:t>
-      </w:r>
-      <w:r>
-        <w:t xml:space="preserve"> learning).</w:t>
-      </w:r>
-    </w:p>
-    <w:p>
-      <w:pPr>
-        <w:pStyle w:val="NormalWeb"/>
-        <w:numPr>
-          <w:ilvl w:val="0"/>
-          <w:numId w:val="27"/>
-        </w:numPr>
-      </w:pPr>
-      <w:r>
-        <w:rPr>
-          <w:rStyle w:val="Strong"/>
-        </w:rPr>
-        <w:t>Data Preparation:</w:t>
-      </w:r>
-      <w:r>
-        <w:t xml:space="preserve"> Clean, partition (train/validation/test), and preprocess datasets.</w:t>
-      </w:r>
-    </w:p>
-    <w:p>
-      <w:pPr>
-        <w:pStyle w:val="NormalWeb"/>
-        <w:numPr>
-          <w:ilvl w:val="0"/>
-          <w:numId w:val="27"/>
-        </w:numPr>
-      </w:pPr>
-      <w:r>
-        <w:rPr>
-          <w:rStyle w:val="Strong"/>
-        </w:rPr>
-        <w:t>Model Development:</w:t>
-      </w:r>
-      <w:r>
-        <w:t xml:space="preserve"> Train models using cross-validation; tune </w:t>
-      </w:r>
-      <w:proofErr w:type="spellStart"/>
-      <w:r>
-        <w:t>hyperparameters</w:t>
-      </w:r>
-      <w:proofErr w:type="spellEnd"/>
-      <w:r>
-        <w:t>.</w:t>
-      </w:r>
-    </w:p>
-    <w:p>
-      <w:pPr>
-        <w:pStyle w:val="NormalWeb"/>
-        <w:numPr>
-          <w:ilvl w:val="0"/>
-          <w:numId w:val="27"/>
-        </w:numPr>
-      </w:pPr>
-      <w:r>
-        <w:rPr>
-          <w:rStyle w:val="Strong"/>
-        </w:rPr>
-        <w:lastRenderedPageBreak/>
-        <w:t>Validation:</w:t>
-      </w:r>
-      <w:r>
-        <w:t xml:space="preserve"> Assess performance (AUC, RMSE, calibration plots, sensitivity analyses).</w:t>
-      </w:r>
-    </w:p>
-    <w:p>
-      <w:pPr>
-        <w:pStyle w:val="NormalWeb"/>
-        <w:numPr>
-          <w:ilvl w:val="0"/>
-          <w:numId w:val="27"/>
-        </w:numPr>
-      </w:pPr>
-      <w:r>
-        <w:rPr>
-          <w:rStyle w:val="Strong"/>
-        </w:rPr>
-        <w:t>Ensemble Modelling:</w:t>
-      </w:r>
-      <w:r>
-        <w:t xml:space="preserve"> Combine models using bagging, boosting, or stacking where appropriate.</w:t>
-      </w:r>
-    </w:p>
-    <w:p>
-      <w:pPr>
-        <w:pStyle w:val="NormalWeb"/>
-        <w:numPr>
-          <w:ilvl w:val="0"/>
-          <w:numId w:val="27"/>
-        </w:numPr>
-      </w:pPr>
-      <w:r>
-        <w:rPr>
-          <w:rStyle w:val="Strong"/>
-        </w:rPr>
-        <w:t>Documentation:</w:t>
-      </w:r>
-      <w:r>
-        <w:t xml:space="preserve"> Archive all code, parameters, and validation results.</w:t>
-      </w:r>
-    </w:p>
-    <w:p>
-      <w:pPr>
-        <w:pStyle w:val="NormalWeb"/>
-        <w:numPr>
-          <w:ilvl w:val="0"/>
-          <w:numId w:val="27"/>
-        </w:numPr>
-      </w:pPr>
-      <w:r>
-        <w:rPr>
-          <w:rStyle w:val="Strong"/>
-        </w:rPr>
-        <w:t>Deployment:</w:t>
-      </w:r>
-      <w:r>
-        <w:t xml:space="preserve"> Deploy validated model with monitoring mechanisms.</w:t>
-      </w:r>
-    </w:p>
-    <w:p>
-      <w:pPr>
         <w:pStyle w:val="Heading1"/>
         <w:spacing w:before="240"/>
         <w:rPr>
           <w:szCs w:val="24"/>
         </w:rPr>
       </w:pPr>
+      <w:bookmarkStart w:id="15" w:name="_Toc144316964"/>
       <w:r>
         <w:rPr>
           <w:szCs w:val="24"/>
@@ -2464,780 +2114,6 @@
         <w:t xml:space="preserve"> </w:t>
       </w:r>
       <w:bookmarkEnd w:id="3"/>
-    </w:p>
-    <w:p>
-      <w:pPr>
-        <w:pStyle w:val="Heading2"/>
-      </w:pPr>
-      <w:bookmarkStart w:id="16" w:name="_GoBack"/>
-      <w:r>
-        <w:rPr>
-          <w:rStyle w:val="Strong"/>
-          <w:b w:val="0"/>
-          <w:bCs w:val="0"/>
-        </w:rPr>
-        <w:t>SOP 15: Predictive Modelling and Ensemble Modelling</w:t>
-      </w:r>
-    </w:p>
-    <w:bookmarkEnd w:id="16"/>
-    <w:p>
-      <w:pPr>
-        <w:pStyle w:val="Heading3"/>
-      </w:pPr>
-      <w:r>
-        <w:t>1. PURPOSE</w:t>
-      </w:r>
-    </w:p>
-    <w:p>
-      <w:pPr>
-        <w:pStyle w:val="Heading3"/>
-      </w:pPr>
-      <w:r>
-        <w:t>2. SCOPE</w:t>
-      </w:r>
-    </w:p>
-    <w:p>
-      <w:pPr>
-        <w:pStyle w:val="Heading3"/>
-      </w:pPr>
-      <w:r>
-        <w:t>3. PERSONS RESPONSIBLE</w:t>
-      </w:r>
-    </w:p>
-    <w:p>
-      <w:pPr>
-        <w:pStyle w:val="Heading3"/>
-      </w:pPr>
-      <w:r>
-        <w:t>4. FREQUENCY</w:t>
-      </w:r>
-    </w:p>
-    <w:p>
-      <w:pPr>
-        <w:pStyle w:val="Heading3"/>
-      </w:pPr>
-      <w:r>
-        <w:t>5. MATERIALS</w:t>
-      </w:r>
-    </w:p>
-    <w:p>
-      <w:pPr>
-        <w:pStyle w:val="Heading3"/>
-      </w:pPr>
-      <w:r>
-        <w:t>6. PROCEDURE</w:t>
-      </w:r>
-    </w:p>
-    <w:p/>
-    <w:p>
-      <w:pPr>
-        <w:pStyle w:val="Heading2"/>
-      </w:pPr>
-      <w:r>
-        <w:rPr>
-          <w:rStyle w:val="Strong"/>
-          <w:b w:val="0"/>
-          <w:bCs w:val="0"/>
-        </w:rPr>
-        <w:t>SOP 16: Handling Large Datasets and Trend Detection</w:t>
-      </w:r>
-    </w:p>
-    <w:p>
-      <w:pPr>
-        <w:pStyle w:val="Heading3"/>
-      </w:pPr>
-      <w:r>
-        <w:t>1. PURPOSE</w:t>
-      </w:r>
-    </w:p>
-    <w:p>
-      <w:pPr>
-        <w:pStyle w:val="NormalWeb"/>
-      </w:pPr>
-      <w:r>
-        <w:t xml:space="preserve">To </w:t>
-      </w:r>
-      <w:proofErr w:type="spellStart"/>
-      <w:r>
-        <w:t>standardise</w:t>
-      </w:r>
-      <w:proofErr w:type="spellEnd"/>
-      <w:r>
-        <w:t xml:space="preserve"> DS&amp;AS methods for managing large datasets and detecting temporal, spatial, and epidemiological trends.</w:t>
-      </w:r>
-    </w:p>
-    <w:p>
-      <w:pPr>
-        <w:pStyle w:val="Heading3"/>
-      </w:pPr>
-      <w:r>
-        <w:t>2. SCOPE</w:t>
-      </w:r>
-    </w:p>
-    <w:p>
-      <w:pPr>
-        <w:pStyle w:val="NormalWeb"/>
-      </w:pPr>
-      <w:r>
-        <w:t>Applies to DS&amp;AS projects involving large-scale biomedical, ecological, genomic, or public health data.</w:t>
-      </w:r>
-    </w:p>
-    <w:p>
-      <w:pPr>
-        <w:pStyle w:val="Heading3"/>
-      </w:pPr>
-      <w:r>
-        <w:t>3. PERSONS RESPONSIBLE</w:t>
-      </w:r>
-    </w:p>
-    <w:p>
-      <w:pPr>
-        <w:pStyle w:val="NormalWeb"/>
-        <w:numPr>
-          <w:ilvl w:val="0"/>
-          <w:numId w:val="28"/>
-        </w:numPr>
-      </w:pPr>
-      <w:r>
-        <w:rPr>
-          <w:rStyle w:val="Strong"/>
-        </w:rPr>
-        <w:t>Data Engineer:</w:t>
-      </w:r>
-      <w:r>
-        <w:t xml:space="preserve"> Manages big data storage and access pipelines.</w:t>
-      </w:r>
-    </w:p>
-    <w:p>
-      <w:pPr>
-        <w:pStyle w:val="NormalWeb"/>
-        <w:numPr>
-          <w:ilvl w:val="0"/>
-          <w:numId w:val="28"/>
-        </w:numPr>
-      </w:pPr>
-      <w:r>
-        <w:rPr>
-          <w:rStyle w:val="Strong"/>
-        </w:rPr>
-        <w:t>Data Scientist:</w:t>
-      </w:r>
-      <w:r>
-        <w:t xml:space="preserve"> Conducts statistical and trend analysis.</w:t>
-      </w:r>
-    </w:p>
-    <w:p>
-      <w:pPr>
-        <w:pStyle w:val="NormalWeb"/>
-        <w:numPr>
-          <w:ilvl w:val="0"/>
-          <w:numId w:val="28"/>
-        </w:numPr>
-      </w:pPr>
-      <w:r>
-        <w:rPr>
-          <w:rStyle w:val="Strong"/>
-        </w:rPr>
-        <w:t>Head of DS&amp;AS:</w:t>
-      </w:r>
-      <w:r>
-        <w:t xml:space="preserve"> Ensures compliance and efficiency.</w:t>
-      </w:r>
-    </w:p>
-    <w:p>
-      <w:pPr>
-        <w:pStyle w:val="Heading3"/>
-      </w:pPr>
-      <w:r>
-        <w:t>4. FREQUENCY</w:t>
-      </w:r>
-    </w:p>
-    <w:p>
-      <w:pPr>
-        <w:pStyle w:val="NormalWeb"/>
-        <w:numPr>
-          <w:ilvl w:val="0"/>
-          <w:numId w:val="29"/>
-        </w:numPr>
-      </w:pPr>
-      <w:r>
-        <w:t>Applied continuously for projects requiring high-volume or real-time analytics.</w:t>
-      </w:r>
-    </w:p>
-    <w:p>
-      <w:pPr>
-        <w:pStyle w:val="NormalWeb"/>
-        <w:numPr>
-          <w:ilvl w:val="0"/>
-          <w:numId w:val="29"/>
-        </w:numPr>
-      </w:pPr>
-      <w:r>
-        <w:t xml:space="preserve">Reviewed </w:t>
-      </w:r>
-      <w:r>
-        <w:rPr>
-          <w:rStyle w:val="Strong"/>
-        </w:rPr>
-        <w:t>annually</w:t>
-      </w:r>
-      <w:r>
-        <w:t xml:space="preserve"> for </w:t>
-      </w:r>
-      <w:proofErr w:type="spellStart"/>
-      <w:r>
-        <w:t>optimisation</w:t>
-      </w:r>
-      <w:proofErr w:type="spellEnd"/>
-      <w:r>
-        <w:t xml:space="preserve"> and scalability.</w:t>
-      </w:r>
-    </w:p>
-    <w:p>
-      <w:pPr>
-        <w:pStyle w:val="Heading3"/>
-      </w:pPr>
-      <w:r>
-        <w:lastRenderedPageBreak/>
-        <w:t>5. MATERIALS</w:t>
-      </w:r>
-    </w:p>
-    <w:p>
-      <w:pPr>
-        <w:pStyle w:val="NormalWeb"/>
-        <w:numPr>
-          <w:ilvl w:val="0"/>
-          <w:numId w:val="30"/>
-        </w:numPr>
-      </w:pPr>
-      <w:r>
-        <w:t xml:space="preserve">Big data tools (Hadoop, Spark, SQL, NoSQL, </w:t>
-      </w:r>
-      <w:proofErr w:type="gramStart"/>
-      <w:r>
-        <w:t>PostgreSQL</w:t>
-      </w:r>
-      <w:proofErr w:type="gramEnd"/>
-      <w:r>
-        <w:t>).</w:t>
-      </w:r>
-    </w:p>
-    <w:p>
-      <w:pPr>
-        <w:pStyle w:val="NormalWeb"/>
-        <w:numPr>
-          <w:ilvl w:val="0"/>
-          <w:numId w:val="30"/>
-        </w:numPr>
-      </w:pPr>
-      <w:r>
-        <w:t xml:space="preserve">Trend detection tools (time-series models, anomaly detection, </w:t>
-      </w:r>
-      <w:proofErr w:type="gramStart"/>
-      <w:r>
-        <w:t>geospatial</w:t>
-      </w:r>
-      <w:proofErr w:type="gramEnd"/>
-      <w:r>
-        <w:t xml:space="preserve"> analysis).</w:t>
-      </w:r>
-    </w:p>
-    <w:p>
-      <w:pPr>
-        <w:pStyle w:val="NormalWeb"/>
-        <w:numPr>
-          <w:ilvl w:val="0"/>
-          <w:numId w:val="30"/>
-        </w:numPr>
-      </w:pPr>
-      <w:r>
-        <w:t xml:space="preserve">Data </w:t>
-      </w:r>
-      <w:proofErr w:type="spellStart"/>
-      <w:r>
-        <w:t>visualisation</w:t>
-      </w:r>
-      <w:proofErr w:type="spellEnd"/>
-      <w:r>
-        <w:t xml:space="preserve"> dashboards (R Shiny, Tableau, </w:t>
-      </w:r>
-      <w:proofErr w:type="spellStart"/>
-      <w:r>
-        <w:t>PowerBI</w:t>
-      </w:r>
-      <w:proofErr w:type="spellEnd"/>
-      <w:r>
-        <w:t>).</w:t>
-      </w:r>
-    </w:p>
-    <w:p>
-      <w:pPr>
-        <w:pStyle w:val="Heading3"/>
-      </w:pPr>
-      <w:r>
-        <w:t>6. PROCEDURE</w:t>
-      </w:r>
-    </w:p>
-    <w:p>
-      <w:pPr>
-        <w:pStyle w:val="NormalWeb"/>
-        <w:numPr>
-          <w:ilvl w:val="0"/>
-          <w:numId w:val="31"/>
-        </w:numPr>
-      </w:pPr>
-      <w:r>
-        <w:rPr>
-          <w:rStyle w:val="Strong"/>
-        </w:rPr>
-        <w:t>Data Ingestion:</w:t>
-      </w:r>
-      <w:r>
-        <w:t xml:space="preserve"> Import datasets into scalable storage (SQL/NoSQL databases, distributed systems).</w:t>
-      </w:r>
-    </w:p>
-    <w:p>
-      <w:pPr>
-        <w:pStyle w:val="NormalWeb"/>
-        <w:numPr>
-          <w:ilvl w:val="0"/>
-          <w:numId w:val="31"/>
-        </w:numPr>
-      </w:pPr>
-      <w:r>
-        <w:rPr>
-          <w:rStyle w:val="Strong"/>
-        </w:rPr>
-        <w:t>Preprocessing:</w:t>
-      </w:r>
-      <w:r>
-        <w:t xml:space="preserve"> Apply automated cleaning, deduplication, and </w:t>
-      </w:r>
-      <w:proofErr w:type="spellStart"/>
-      <w:r>
-        <w:t>standardisation</w:t>
-      </w:r>
-      <w:proofErr w:type="spellEnd"/>
-      <w:r>
-        <w:t>.</w:t>
-      </w:r>
-    </w:p>
-    <w:p>
-      <w:pPr>
-        <w:pStyle w:val="NormalWeb"/>
-        <w:numPr>
-          <w:ilvl w:val="0"/>
-          <w:numId w:val="31"/>
-        </w:numPr>
-      </w:pPr>
-      <w:r>
-        <w:rPr>
-          <w:rStyle w:val="Strong"/>
-        </w:rPr>
-        <w:t>Trend Analysis:</w:t>
-      </w:r>
-      <w:r>
-        <w:t xml:space="preserve"> Apply statistical methods (ARIMA, Cox models, GAMs) and ML-based detection (anomaly detection, clustering).</w:t>
-      </w:r>
-    </w:p>
-    <w:p>
-      <w:pPr>
-        <w:pStyle w:val="NormalWeb"/>
-        <w:numPr>
-          <w:ilvl w:val="0"/>
-          <w:numId w:val="31"/>
-        </w:numPr>
-      </w:pPr>
-      <w:proofErr w:type="spellStart"/>
-      <w:r>
-        <w:rPr>
-          <w:rStyle w:val="Strong"/>
-        </w:rPr>
-        <w:t>Visualisation</w:t>
-      </w:r>
-      <w:proofErr w:type="spellEnd"/>
-      <w:r>
-        <w:rPr>
-          <w:rStyle w:val="Strong"/>
-        </w:rPr>
-        <w:t>:</w:t>
-      </w:r>
-      <w:r>
-        <w:t xml:space="preserve"> Generate dashboards for real-time monitoring of patterns and anomalies.</w:t>
-      </w:r>
-    </w:p>
-    <w:p>
-      <w:pPr>
-        <w:pStyle w:val="NormalWeb"/>
-        <w:numPr>
-          <w:ilvl w:val="0"/>
-          <w:numId w:val="31"/>
-        </w:numPr>
-      </w:pPr>
-      <w:r>
-        <w:rPr>
-          <w:rStyle w:val="Strong"/>
-        </w:rPr>
-        <w:t>Archiving:</w:t>
-      </w:r>
-      <w:r>
-        <w:t xml:space="preserve"> Store processed datasets and scripts in the central repository.</w:t>
-      </w:r>
-    </w:p>
-    <w:p>
-      <w:pPr>
-        <w:pStyle w:val="NormalWeb"/>
-        <w:numPr>
-          <w:ilvl w:val="0"/>
-          <w:numId w:val="31"/>
-        </w:numPr>
-      </w:pPr>
-      <w:r>
-        <w:rPr>
-          <w:rStyle w:val="Strong"/>
-        </w:rPr>
-        <w:t>Review:</w:t>
-      </w:r>
-      <w:r>
-        <w:t xml:space="preserve"> Conduct annual scalability and performance audits.</w:t>
-      </w:r>
-    </w:p>
-    <w:p>
-      <w:r>
-        <w:pict w14:anchorId="71F43273">
-          <v:rect id="_x0000_i1025" style="width:0;height:1.5pt" o:hralign="center" o:hrstd="t" o:hr="t" fillcolor="#a0a0a0" stroked="f"/>
-        </w:pict>
-      </w:r>
-    </w:p>
-    <w:p>
-      <w:pPr>
-        <w:pStyle w:val="Heading2"/>
-      </w:pPr>
-      <w:r>
-        <w:rPr>
-          <w:rStyle w:val="Strong"/>
-          <w:b w:val="0"/>
-          <w:bCs w:val="0"/>
-        </w:rPr>
-        <w:t>SOP 17: Reproducible Coding Practices (Git, R Markdown, Jupyter, etc.)</w:t>
-      </w:r>
-    </w:p>
-    <w:p>
-      <w:pPr>
-        <w:pStyle w:val="Heading3"/>
-      </w:pPr>
-      <w:r>
-        <w:t>1. PURPOSE</w:t>
-      </w:r>
-    </w:p>
-    <w:p>
-      <w:pPr>
-        <w:pStyle w:val="NormalWeb"/>
-      </w:pPr>
-      <w:r>
-        <w:t>To ensure all DS&amp;AS coding practices are transparent, reproducible, version-controlled, and auditable.</w:t>
-      </w:r>
-    </w:p>
-    <w:p>
-      <w:pPr>
-        <w:pStyle w:val="Heading3"/>
-      </w:pPr>
-      <w:r>
-        <w:t>2. SCOPE</w:t>
-      </w:r>
-    </w:p>
-    <w:p>
-      <w:pPr>
-        <w:pStyle w:val="NormalWeb"/>
-      </w:pPr>
-      <w:r>
-        <w:t>Applies to all coding activities in DS&amp;AS projects, including statistical analysis, machine learning, bioinformatics pipelines, and reporting.</w:t>
-      </w:r>
-    </w:p>
-    <w:p>
-      <w:pPr>
-        <w:pStyle w:val="Heading3"/>
-      </w:pPr>
-      <w:r>
-        <w:t>3. PERSONS RESPONSIBLE</w:t>
-      </w:r>
-    </w:p>
-    <w:p>
-      <w:pPr>
-        <w:pStyle w:val="NormalWeb"/>
-        <w:numPr>
-          <w:ilvl w:val="0"/>
-          <w:numId w:val="32"/>
-        </w:numPr>
-      </w:pPr>
-      <w:r>
-        <w:rPr>
-          <w:rStyle w:val="Strong"/>
-        </w:rPr>
-        <w:t>All DS&amp;AS Analysts and Data Scientists:</w:t>
-      </w:r>
-      <w:r>
-        <w:t xml:space="preserve"> Follow reproducible coding practices.</w:t>
-      </w:r>
-    </w:p>
-    <w:p>
-      <w:pPr>
-        <w:pStyle w:val="NormalWeb"/>
-        <w:numPr>
-          <w:ilvl w:val="0"/>
-          <w:numId w:val="32"/>
-        </w:numPr>
-      </w:pPr>
-      <w:r>
-        <w:rPr>
-          <w:rStyle w:val="Strong"/>
-        </w:rPr>
-        <w:t>Data Engineer:</w:t>
-      </w:r>
-      <w:r>
-        <w:t xml:space="preserve"> Maintains version-control repositories.</w:t>
-      </w:r>
-    </w:p>
-    <w:p>
-      <w:pPr>
-        <w:pStyle w:val="NormalWeb"/>
-        <w:numPr>
-          <w:ilvl w:val="0"/>
-          <w:numId w:val="32"/>
-        </w:numPr>
-      </w:pPr>
-      <w:r>
-        <w:rPr>
-          <w:rStyle w:val="Strong"/>
-        </w:rPr>
-        <w:t>Head of DS&amp;AS:</w:t>
-      </w:r>
-      <w:r>
-        <w:t xml:space="preserve"> Monitors compliance with reproducibility standards.</w:t>
-      </w:r>
-    </w:p>
-    <w:p>
-      <w:pPr>
-        <w:pStyle w:val="Heading3"/>
-      </w:pPr>
-      <w:r>
-        <w:t>4. FREQUENCY</w:t>
-      </w:r>
-    </w:p>
-    <w:p>
-      <w:pPr>
-        <w:pStyle w:val="NormalWeb"/>
-        <w:numPr>
-          <w:ilvl w:val="0"/>
-          <w:numId w:val="33"/>
-        </w:numPr>
-      </w:pPr>
-      <w:r>
-        <w:t xml:space="preserve">Applied </w:t>
-      </w:r>
-      <w:r>
-        <w:rPr>
-          <w:rStyle w:val="Strong"/>
-        </w:rPr>
-        <w:t>throughout project lifecycle</w:t>
-      </w:r>
-      <w:r>
-        <w:t>.</w:t>
-      </w:r>
-    </w:p>
-    <w:p>
-      <w:pPr>
-        <w:pStyle w:val="NormalWeb"/>
-        <w:numPr>
-          <w:ilvl w:val="0"/>
-          <w:numId w:val="33"/>
-        </w:numPr>
-      </w:pPr>
-      <w:r>
-        <w:rPr>
-          <w:rStyle w:val="Strong"/>
-        </w:rPr>
-        <w:t>Quarterly audits</w:t>
-      </w:r>
-      <w:r>
-        <w:t xml:space="preserve"> of repositories for compliance.</w:t>
-      </w:r>
-    </w:p>
-    <w:p>
-      <w:pPr>
-        <w:pStyle w:val="Heading3"/>
-      </w:pPr>
-      <w:r>
-        <w:lastRenderedPageBreak/>
-        <w:t>5. MATERIALS</w:t>
-      </w:r>
-    </w:p>
-    <w:p>
-      <w:pPr>
-        <w:pStyle w:val="NormalWeb"/>
-        <w:numPr>
-          <w:ilvl w:val="0"/>
-          <w:numId w:val="34"/>
-        </w:numPr>
-      </w:pPr>
-      <w:r>
-        <w:t>Git/GitHub/</w:t>
-      </w:r>
-      <w:proofErr w:type="spellStart"/>
-      <w:r>
-        <w:t>GitLab</w:t>
-      </w:r>
-      <w:proofErr w:type="spellEnd"/>
-      <w:r>
-        <w:t xml:space="preserve"> for version control.</w:t>
-      </w:r>
-    </w:p>
-    <w:p>
-      <w:pPr>
-        <w:pStyle w:val="NormalWeb"/>
-        <w:numPr>
-          <w:ilvl w:val="0"/>
-          <w:numId w:val="34"/>
-        </w:numPr>
-      </w:pPr>
-      <w:r>
-        <w:t>R Markdown, Jupyter Notebooks, Quarto for documentation.</w:t>
-      </w:r>
-    </w:p>
-    <w:p>
-      <w:pPr>
-        <w:pStyle w:val="NormalWeb"/>
-        <w:numPr>
-          <w:ilvl w:val="0"/>
-          <w:numId w:val="34"/>
-        </w:numPr>
-      </w:pPr>
-      <w:r>
-        <w:t>Institutional coding standards and templates.</w:t>
-      </w:r>
-    </w:p>
-    <w:p>
-      <w:pPr>
-        <w:pStyle w:val="Heading3"/>
-      </w:pPr>
-      <w:r>
-        <w:t>6. PROCEDURE</w:t>
-      </w:r>
-    </w:p>
-    <w:p>
-      <w:pPr>
-        <w:pStyle w:val="NormalWeb"/>
-        <w:numPr>
-          <w:ilvl w:val="0"/>
-          <w:numId w:val="35"/>
-        </w:numPr>
-      </w:pPr>
-      <w:r>
-        <w:rPr>
-          <w:rStyle w:val="Strong"/>
-        </w:rPr>
-        <w:t>Repository Setup:</w:t>
-      </w:r>
-      <w:r>
-        <w:t xml:space="preserve"> Create project repository in Git (institutional or GitHub Enterprise).</w:t>
-      </w:r>
-    </w:p>
-    <w:p>
-      <w:pPr>
-        <w:pStyle w:val="NormalWeb"/>
-        <w:numPr>
-          <w:ilvl w:val="0"/>
-          <w:numId w:val="35"/>
-        </w:numPr>
-      </w:pPr>
-      <w:r>
-        <w:rPr>
-          <w:rStyle w:val="Strong"/>
-        </w:rPr>
-        <w:t>Version Control:</w:t>
-      </w:r>
-      <w:r>
-        <w:t xml:space="preserve"> Commit all scripts with meaningful messages; use branching for feature development.</w:t>
-      </w:r>
-    </w:p>
-    <w:p>
-      <w:pPr>
-        <w:pStyle w:val="NormalWeb"/>
-        <w:numPr>
-          <w:ilvl w:val="0"/>
-          <w:numId w:val="35"/>
-        </w:numPr>
-      </w:pPr>
-      <w:r>
-        <w:rPr>
-          <w:rStyle w:val="Strong"/>
-        </w:rPr>
-        <w:t>Reproducible Documentation:</w:t>
-      </w:r>
-      <w:r>
-        <w:t xml:space="preserve"> Use R Markdown/Jupyter/Quarto for analyses, embedding code and results together.</w:t>
-      </w:r>
-    </w:p>
-    <w:p>
-      <w:pPr>
-        <w:pStyle w:val="NormalWeb"/>
-        <w:numPr>
-          <w:ilvl w:val="0"/>
-          <w:numId w:val="35"/>
-        </w:numPr>
-      </w:pPr>
-      <w:r>
-        <w:rPr>
-          <w:rStyle w:val="Strong"/>
-        </w:rPr>
-        <w:t>Collaboration:</w:t>
-      </w:r>
-      <w:r>
-        <w:t xml:space="preserve"> Use pull requests and peer code review before merging.</w:t>
-      </w:r>
-    </w:p>
-    <w:p>
-      <w:pPr>
-        <w:pStyle w:val="NormalWeb"/>
-        <w:numPr>
-          <w:ilvl w:val="0"/>
-          <w:numId w:val="35"/>
-        </w:numPr>
-      </w:pPr>
-      <w:r>
-        <w:rPr>
-          <w:rStyle w:val="Strong"/>
-        </w:rPr>
-        <w:t>Archiving:</w:t>
-      </w:r>
-      <w:r>
-        <w:t xml:space="preserve"> Tag final project versions; store outputs and code in DS&amp;AS repository.</w:t>
-      </w:r>
-    </w:p>
-    <w:p>
-      <w:pPr>
-        <w:pStyle w:val="NormalWeb"/>
-        <w:numPr>
-          <w:ilvl w:val="0"/>
-          <w:numId w:val="35"/>
-        </w:numPr>
-      </w:pPr>
-      <w:r>
-        <w:rPr>
-          <w:rStyle w:val="Strong"/>
-        </w:rPr>
-        <w:t>Audit:</w:t>
-      </w:r>
-      <w:r>
-        <w:t xml:space="preserve"> Quarterly review of repositories for compliance with reproducibility standards.</w:t>
-      </w:r>
-    </w:p>
-    <w:p>
-      <w:r>
-        <w:pict w14:anchorId="404062FC">
-          <v:rect id="_x0000_i1026" style="width:0;height:1.5pt" o:hralign="center" o:hrstd="t" o:hr="t" fillcolor="#a0a0a0" stroked="f"/>
-        </w:pict>
-      </w:r>
     </w:p>
     <w:p>
       <w:pPr>
@@ -3392,7 +2268,7 @@
                 <w:bCs/>
                 <w:noProof/>
               </w:rPr>
-              <w:t>6</w:t>
+              <w:t>2</w:t>
             </w:r>
             <w:r>
               <w:rPr>
@@ -3434,7 +2310,7 @@
                 <w:bCs/>
                 <w:noProof/>
               </w:rPr>
-              <w:t>7</w:t>
+              <w:t>4</w:t>
             </w:r>
             <w:r>
               <w:rPr>
@@ -9724,7 +8600,7 @@
 </file>
 
 <file path=customXml/itemProps1.xml><?xml version="1.0" encoding="utf-8"?>
-<ds:datastoreItem xmlns:ds="http://schemas.openxmlformats.org/officeDocument/2006/customXml" ds:itemID="{E0525E55-C399-4150-B8D9-D42DD5EFB817}">
+<ds:datastoreItem xmlns:ds="http://schemas.openxmlformats.org/officeDocument/2006/customXml" ds:itemID="{7824850D-5E4C-4D9C-A9CC-8416FF10492E}">
   <ds:schemaRefs>
     <ds:schemaRef ds:uri="http://schemas.openxmlformats.org/officeDocument/2006/bibliography"/>
   </ds:schemaRefs>
